--- a/src/main/resources/input/in4.docx
+++ b/src/main/resources/input/in4.docx
@@ -17,7 +17,7 @@
         <w:rPr>
           <w:lang w:val="en-US"/>
         </w:rPr>
-        <w:t>34567867</w:t>
+        <w:t>23.4556</w:t>
       </w:r>
     </w:p>
     <w:p>
@@ -30,7 +30,7 @@
         <w:rPr>
           <w:lang w:val="en-US"/>
         </w:rPr>
-        <w:t>4567.346747457</w:t>
+        <w:t>678865786</w:t>
       </w:r>
     </w:p>
     <w:p>

--- a/src/main/resources/input/in4.docx
+++ b/src/main/resources/input/in4.docx
@@ -17,7 +17,7 @@
         <w:rPr>
           <w:lang w:val="en-US"/>
         </w:rPr>
-        <w:t>23.4556</w:t>
+        <w:t>23.34536</w:t>
       </w:r>
     </w:p>
     <w:p>
@@ -30,7 +30,7 @@
         <w:rPr>
           <w:lang w:val="en-US"/>
         </w:rPr>
-        <w:t>678865786</w:t>
+        <w:t>2456346</w:t>
       </w:r>
     </w:p>
     <w:p>
